--- a/4/4.docx
+++ b/4/4.docx
@@ -1068,75 +1068,6 @@
         </w:rPr>
       </w:pPr>
       <w:r>
-        <w:rPr/>
-      </w:r>
-    </w:p>
-    <w:p>
-      <w:pPr>
-        <w:pStyle w:val="Normal"/>
-        <w:spacing w:before="0" w:after="0"/>
-        <w:rPr>
-          <w:rFonts w:ascii="Cambria" w:hAnsi="Cambria"/>
-          <w:b/>
-          <w:b/>
-          <w:bCs/>
-          <w:sz w:val="24"/>
-          <w:szCs w:val="22"/>
-          <w:lang w:val="en-IN"/>
-        </w:rPr>
-      </w:pPr>
-      <w:r>
-        <w:rPr>
-          <w:rFonts w:ascii="Cambria" w:hAnsi="Cambria"/>
-          <w:b/>
-          <w:bCs/>
-          <w:sz w:val="24"/>
-          <w:szCs w:val="22"/>
-          <w:lang w:val="en-IN"/>
-        </w:rPr>
-        <w:tab/>
-      </w:r>
-    </w:p>
-    <w:p>
-      <w:pPr>
-        <w:pStyle w:val="Normal"/>
-        <w:spacing w:before="0" w:after="0"/>
-        <w:rPr>
-          <w:rFonts w:ascii="Cambria" w:hAnsi="Cambria"/>
-          <w:b/>
-          <w:b/>
-          <w:bCs/>
-          <w:sz w:val="24"/>
-          <w:szCs w:val="22"/>
-          <w:lang w:val="en-IN"/>
-        </w:rPr>
-      </w:pPr>
-      <w:r>
-        <w:rPr>
-          <w:rFonts w:ascii="Cambria" w:hAnsi="Cambria"/>
-          <w:b/>
-          <w:bCs/>
-          <w:sz w:val="24"/>
-          <w:szCs w:val="22"/>
-          <w:lang w:val="en-IN"/>
-        </w:rPr>
-      </w:r>
-    </w:p>
-    <w:p>
-      <w:pPr>
-        <w:pStyle w:val="Normal"/>
-        <w:spacing w:before="0" w:after="0"/>
-        <w:rPr>
-          <w:rFonts w:ascii="Cambria" w:hAnsi="Cambria"/>
-          <w:b/>
-          <w:b/>
-          <w:bCs/>
-          <w:sz w:val="24"/>
-          <w:szCs w:val="22"/>
-          <w:lang w:val="en-IN"/>
-        </w:rPr>
-      </w:pPr>
-      <w:r>
         <w:rPr>
           <w:rFonts w:ascii="Cambria" w:hAnsi="Cambria"/>
           <w:b/>
@@ -1169,6 +1100,447 @@
       <w:pPr>
         <w:pStyle w:val="Normal"/>
         <w:spacing w:before="0" w:after="0"/>
+        <w:rPr>
+          <w:rFonts w:ascii="Cambria" w:hAnsi="Cambria"/>
+          <w:b/>
+          <w:b/>
+          <w:bCs/>
+          <w:sz w:val="24"/>
+          <w:szCs w:val="22"/>
+          <w:lang w:val="en-IN"/>
+        </w:rPr>
+      </w:pPr>
+      <w:r>
+        <w:rPr/>
+        <w:drawing>
+          <wp:anchor behindDoc="0" distT="0" distB="0" distL="0" distR="0" simplePos="0" locked="0" layoutInCell="1" allowOverlap="1" relativeHeight="4">
+            <wp:simplePos x="0" y="0"/>
+            <wp:positionH relativeFrom="column">
+              <wp:align>center</wp:align>
+            </wp:positionH>
+            <wp:positionV relativeFrom="paragraph">
+              <wp:posOffset>635</wp:posOffset>
+            </wp:positionV>
+            <wp:extent cx="5224780" cy="3623945"/>
+            <wp:effectExtent l="0" t="0" r="0" b="0"/>
+            <wp:wrapSquare wrapText="largest"/>
+            <wp:docPr id="3" name="Image3" descr=""/>
+            <wp:cNvGraphicFramePr>
+              <a:graphicFrameLocks xmlns:a="http://schemas.openxmlformats.org/drawingml/2006/main" noChangeAspect="1"/>
+            </wp:cNvGraphicFramePr>
+            <a:graphic xmlns:a="http://schemas.openxmlformats.org/drawingml/2006/main">
+              <a:graphicData uri="http://schemas.openxmlformats.org/drawingml/2006/picture">
+                <pic:pic xmlns:pic="http://schemas.openxmlformats.org/drawingml/2006/picture">
+                  <pic:nvPicPr>
+                    <pic:cNvPr id="3" name="Image3" descr=""/>
+                    <pic:cNvPicPr>
+                      <a:picLocks noChangeAspect="1" noChangeArrowheads="1"/>
+                    </pic:cNvPicPr>
+                  </pic:nvPicPr>
+                  <pic:blipFill>
+                    <a:blip r:embed="rId4"/>
+                    <a:stretch>
+                      <a:fillRect/>
+                    </a:stretch>
+                  </pic:blipFill>
+                  <pic:spPr bwMode="auto">
+                    <a:xfrm>
+                      <a:off x="0" y="0"/>
+                      <a:ext cx="5224780" cy="3623945"/>
+                    </a:xfrm>
+                    <a:prstGeom prst="rect">
+                      <a:avLst/>
+                    </a:prstGeom>
+                  </pic:spPr>
+                </pic:pic>
+              </a:graphicData>
+            </a:graphic>
+          </wp:anchor>
+        </w:drawing>
+      </w:r>
+    </w:p>
+    <w:p>
+      <w:pPr>
+        <w:pStyle w:val="Normal"/>
+        <w:spacing w:before="0" w:after="0"/>
+        <w:rPr>
+          <w:rFonts w:ascii="Cambria" w:hAnsi="Cambria"/>
+          <w:b/>
+          <w:b/>
+          <w:bCs/>
+          <w:sz w:val="24"/>
+          <w:szCs w:val="22"/>
+          <w:lang w:val="en-IN"/>
+        </w:rPr>
+      </w:pPr>
+      <w:r>
+        <w:rPr/>
+      </w:r>
+    </w:p>
+    <w:p>
+      <w:pPr>
+        <w:pStyle w:val="Normal"/>
+        <w:spacing w:before="0" w:after="0"/>
+        <w:rPr>
+          <w:rFonts w:ascii="Cambria" w:hAnsi="Cambria"/>
+          <w:b/>
+          <w:b/>
+          <w:bCs/>
+          <w:sz w:val="24"/>
+          <w:szCs w:val="22"/>
+          <w:lang w:val="en-IN"/>
+        </w:rPr>
+      </w:pPr>
+      <w:r>
+        <w:rPr/>
+      </w:r>
+    </w:p>
+    <w:p>
+      <w:pPr>
+        <w:pStyle w:val="Normal"/>
+        <w:spacing w:before="0" w:after="0"/>
+        <w:rPr>
+          <w:rFonts w:ascii="Cambria" w:hAnsi="Cambria"/>
+          <w:b/>
+          <w:b/>
+          <w:bCs/>
+          <w:sz w:val="24"/>
+          <w:szCs w:val="22"/>
+          <w:lang w:val="en-IN"/>
+        </w:rPr>
+      </w:pPr>
+      <w:r>
+        <w:rPr/>
+      </w:r>
+    </w:p>
+    <w:p>
+      <w:pPr>
+        <w:pStyle w:val="Normal"/>
+        <w:spacing w:before="0" w:after="0"/>
+        <w:rPr>
+          <w:rFonts w:ascii="Cambria" w:hAnsi="Cambria"/>
+          <w:b/>
+          <w:b/>
+          <w:bCs/>
+          <w:sz w:val="24"/>
+          <w:szCs w:val="22"/>
+          <w:lang w:val="en-IN"/>
+        </w:rPr>
+      </w:pPr>
+      <w:r>
+        <w:rPr/>
+      </w:r>
+    </w:p>
+    <w:p>
+      <w:pPr>
+        <w:pStyle w:val="Normal"/>
+        <w:spacing w:before="0" w:after="0"/>
+        <w:rPr>
+          <w:rFonts w:ascii="Cambria" w:hAnsi="Cambria"/>
+          <w:b/>
+          <w:b/>
+          <w:bCs/>
+          <w:sz w:val="24"/>
+          <w:szCs w:val="22"/>
+          <w:lang w:val="en-IN"/>
+        </w:rPr>
+      </w:pPr>
+      <w:r>
+        <w:rPr/>
+      </w:r>
+    </w:p>
+    <w:p>
+      <w:pPr>
+        <w:pStyle w:val="Normal"/>
+        <w:spacing w:before="0" w:after="0"/>
+        <w:rPr>
+          <w:rFonts w:ascii="Cambria" w:hAnsi="Cambria"/>
+          <w:b/>
+          <w:b/>
+          <w:bCs/>
+          <w:sz w:val="24"/>
+          <w:szCs w:val="22"/>
+          <w:lang w:val="en-IN"/>
+        </w:rPr>
+      </w:pPr>
+      <w:r>
+        <w:rPr/>
+      </w:r>
+    </w:p>
+    <w:p>
+      <w:pPr>
+        <w:pStyle w:val="Normal"/>
+        <w:spacing w:before="0" w:after="0"/>
+        <w:rPr>
+          <w:rFonts w:ascii="Cambria" w:hAnsi="Cambria"/>
+          <w:b/>
+          <w:b/>
+          <w:bCs/>
+          <w:sz w:val="24"/>
+          <w:szCs w:val="22"/>
+          <w:lang w:val="en-IN"/>
+        </w:rPr>
+      </w:pPr>
+      <w:r>
+        <w:rPr/>
+      </w:r>
+    </w:p>
+    <w:p>
+      <w:pPr>
+        <w:pStyle w:val="Normal"/>
+        <w:spacing w:before="0" w:after="0"/>
+        <w:rPr>
+          <w:rFonts w:ascii="Cambria" w:hAnsi="Cambria"/>
+          <w:b/>
+          <w:b/>
+          <w:bCs/>
+          <w:sz w:val="24"/>
+          <w:szCs w:val="22"/>
+          <w:lang w:val="en-IN"/>
+        </w:rPr>
+      </w:pPr>
+      <w:r>
+        <w:rPr/>
+      </w:r>
+    </w:p>
+    <w:p>
+      <w:pPr>
+        <w:pStyle w:val="Normal"/>
+        <w:spacing w:before="0" w:after="0"/>
+        <w:rPr>
+          <w:rFonts w:ascii="Cambria" w:hAnsi="Cambria"/>
+          <w:b/>
+          <w:b/>
+          <w:bCs/>
+          <w:sz w:val="24"/>
+          <w:szCs w:val="22"/>
+          <w:lang w:val="en-IN"/>
+        </w:rPr>
+      </w:pPr>
+      <w:r>
+        <w:rPr/>
+      </w:r>
+    </w:p>
+    <w:p>
+      <w:pPr>
+        <w:pStyle w:val="Normal"/>
+        <w:spacing w:before="0" w:after="0"/>
+        <w:rPr>
+          <w:rFonts w:ascii="Cambria" w:hAnsi="Cambria"/>
+          <w:b/>
+          <w:b/>
+          <w:bCs/>
+          <w:sz w:val="24"/>
+          <w:szCs w:val="22"/>
+          <w:lang w:val="en-IN"/>
+        </w:rPr>
+      </w:pPr>
+      <w:r>
+        <w:rPr/>
+      </w:r>
+    </w:p>
+    <w:p>
+      <w:pPr>
+        <w:pStyle w:val="Normal"/>
+        <w:spacing w:before="0" w:after="0"/>
+        <w:rPr>
+          <w:rFonts w:ascii="Cambria" w:hAnsi="Cambria"/>
+          <w:b/>
+          <w:b/>
+          <w:bCs/>
+          <w:sz w:val="24"/>
+          <w:szCs w:val="22"/>
+          <w:lang w:val="en-IN"/>
+        </w:rPr>
+      </w:pPr>
+      <w:r>
+        <w:rPr/>
+      </w:r>
+    </w:p>
+    <w:p>
+      <w:pPr>
+        <w:pStyle w:val="Normal"/>
+        <w:spacing w:before="0" w:after="0"/>
+        <w:rPr>
+          <w:rFonts w:ascii="Cambria" w:hAnsi="Cambria"/>
+          <w:b/>
+          <w:b/>
+          <w:bCs/>
+          <w:sz w:val="24"/>
+          <w:szCs w:val="22"/>
+          <w:lang w:val="en-IN"/>
+        </w:rPr>
+      </w:pPr>
+      <w:r>
+        <w:rPr/>
+      </w:r>
+    </w:p>
+    <w:p>
+      <w:pPr>
+        <w:pStyle w:val="Normal"/>
+        <w:spacing w:before="0" w:after="0"/>
+        <w:rPr>
+          <w:rFonts w:ascii="Cambria" w:hAnsi="Cambria"/>
+          <w:b/>
+          <w:b/>
+          <w:bCs/>
+          <w:sz w:val="24"/>
+          <w:szCs w:val="22"/>
+          <w:lang w:val="en-IN"/>
+        </w:rPr>
+      </w:pPr>
+      <w:r>
+        <w:rPr/>
+      </w:r>
+    </w:p>
+    <w:p>
+      <w:pPr>
+        <w:pStyle w:val="Normal"/>
+        <w:spacing w:before="0" w:after="0"/>
+        <w:rPr>
+          <w:rFonts w:ascii="Cambria" w:hAnsi="Cambria"/>
+          <w:b/>
+          <w:b/>
+          <w:bCs/>
+          <w:sz w:val="24"/>
+          <w:szCs w:val="22"/>
+          <w:lang w:val="en-IN"/>
+        </w:rPr>
+      </w:pPr>
+      <w:r>
+        <w:rPr/>
+      </w:r>
+    </w:p>
+    <w:p>
+      <w:pPr>
+        <w:pStyle w:val="Normal"/>
+        <w:spacing w:before="0" w:after="0"/>
+        <w:rPr>
+          <w:rFonts w:ascii="Cambria" w:hAnsi="Cambria"/>
+          <w:b/>
+          <w:b/>
+          <w:bCs/>
+          <w:sz w:val="24"/>
+          <w:szCs w:val="22"/>
+          <w:lang w:val="en-IN"/>
+        </w:rPr>
+      </w:pPr>
+      <w:r>
+        <w:rPr/>
+      </w:r>
+    </w:p>
+    <w:p>
+      <w:pPr>
+        <w:pStyle w:val="Normal"/>
+        <w:spacing w:before="0" w:after="0"/>
+        <w:rPr>
+          <w:rFonts w:ascii="Cambria" w:hAnsi="Cambria"/>
+          <w:b/>
+          <w:b/>
+          <w:bCs/>
+          <w:sz w:val="24"/>
+          <w:szCs w:val="22"/>
+          <w:lang w:val="en-IN"/>
+        </w:rPr>
+      </w:pPr>
+      <w:r>
+        <w:rPr/>
+      </w:r>
+    </w:p>
+    <w:p>
+      <w:pPr>
+        <w:pStyle w:val="Normal"/>
+        <w:spacing w:before="0" w:after="0"/>
+        <w:rPr>
+          <w:rFonts w:ascii="Cambria" w:hAnsi="Cambria"/>
+          <w:b/>
+          <w:b/>
+          <w:bCs/>
+          <w:sz w:val="24"/>
+          <w:szCs w:val="22"/>
+          <w:lang w:val="en-IN"/>
+        </w:rPr>
+      </w:pPr>
+      <w:r>
+        <w:rPr/>
+      </w:r>
+    </w:p>
+    <w:p>
+      <w:pPr>
+        <w:pStyle w:val="Normal"/>
+        <w:spacing w:before="0" w:after="0"/>
+        <w:rPr>
+          <w:rFonts w:ascii="Cambria" w:hAnsi="Cambria"/>
+          <w:b/>
+          <w:b/>
+          <w:bCs/>
+          <w:sz w:val="24"/>
+          <w:szCs w:val="22"/>
+          <w:lang w:val="en-IN"/>
+        </w:rPr>
+      </w:pPr>
+      <w:r>
+        <w:rPr/>
+      </w:r>
+    </w:p>
+    <w:p>
+      <w:pPr>
+        <w:pStyle w:val="Normal"/>
+        <w:spacing w:before="0" w:after="0"/>
+        <w:rPr>
+          <w:rFonts w:ascii="Cambria" w:hAnsi="Cambria"/>
+          <w:b/>
+          <w:b/>
+          <w:bCs/>
+          <w:sz w:val="24"/>
+          <w:szCs w:val="22"/>
+          <w:lang w:val="en-IN"/>
+        </w:rPr>
+      </w:pPr>
+      <w:r>
+        <w:rPr/>
+      </w:r>
+    </w:p>
+    <w:p>
+      <w:pPr>
+        <w:pStyle w:val="Normal"/>
+        <w:spacing w:before="0" w:after="0"/>
+        <w:rPr>
+          <w:rFonts w:ascii="Cambria" w:hAnsi="Cambria"/>
+          <w:b/>
+          <w:b/>
+          <w:bCs/>
+          <w:sz w:val="24"/>
+          <w:szCs w:val="22"/>
+          <w:lang w:val="en-IN"/>
+        </w:rPr>
+      </w:pPr>
+      <w:r>
+        <w:rPr/>
+      </w:r>
+    </w:p>
+    <w:p>
+      <w:pPr>
+        <w:pStyle w:val="Normal"/>
+        <w:spacing w:before="0" w:after="0"/>
+        <w:rPr>
+          <w:rFonts w:ascii="Cambria" w:hAnsi="Cambria"/>
+          <w:b/>
+          <w:b/>
+          <w:bCs/>
+          <w:sz w:val="24"/>
+          <w:szCs w:val="22"/>
+          <w:lang w:val="en-IN"/>
+        </w:rPr>
+      </w:pPr>
+      <w:r>
+        <w:rPr/>
+      </w:r>
+    </w:p>
+    <w:p>
+      <w:pPr>
+        <w:pStyle w:val="Normal"/>
+        <w:spacing w:before="0" w:after="0"/>
         <w:rPr/>
       </w:pPr>
       <w:r>
@@ -1186,342 +1558,518 @@
     <w:p>
       <w:pPr>
         <w:pStyle w:val="Normal"/>
-        <w:spacing w:before="0" w:after="0"/>
-        <w:rPr>
-          <w:rFonts w:ascii="Cambria" w:hAnsi="Cambria"/>
-          <w:b/>
-          <w:b/>
-          <w:bCs/>
-          <w:sz w:val="24"/>
-          <w:szCs w:val="22"/>
-          <w:lang w:val="en-IN"/>
-        </w:rPr>
-      </w:pPr>
-      <w:r>
-        <w:rPr>
-          <w:rFonts w:ascii="Cambria" w:hAnsi="Cambria"/>
-          <w:b/>
-          <w:bCs/>
-          <w:sz w:val="24"/>
-          <w:szCs w:val="22"/>
-          <w:lang w:val="en-IN"/>
-        </w:rPr>
-      </w:r>
-    </w:p>
-    <w:p>
-      <w:pPr>
-        <w:pStyle w:val="Normal"/>
-        <w:spacing w:before="0" w:after="0"/>
-        <w:rPr>
-          <w:rFonts w:ascii="Cambria" w:hAnsi="Cambria"/>
-          <w:b/>
-          <w:b/>
-          <w:bCs/>
-          <w:sz w:val="24"/>
-          <w:szCs w:val="22"/>
-          <w:lang w:val="en-IN"/>
-        </w:rPr>
-      </w:pPr>
-      <w:r>
-        <w:rPr>
-          <w:rFonts w:ascii="Cambria" w:hAnsi="Cambria"/>
-          <w:b/>
-          <w:bCs/>
-          <w:sz w:val="24"/>
-          <w:szCs w:val="22"/>
-          <w:lang w:val="en-IN"/>
-        </w:rPr>
-      </w:r>
-    </w:p>
-    <w:p>
-      <w:pPr>
-        <w:pStyle w:val="Normal"/>
-        <w:spacing w:before="0" w:after="0"/>
-        <w:rPr>
-          <w:rFonts w:ascii="Cambria" w:hAnsi="Cambria"/>
-          <w:b/>
-          <w:b/>
-          <w:bCs/>
-          <w:sz w:val="24"/>
-          <w:szCs w:val="22"/>
-          <w:lang w:val="en-IN"/>
-        </w:rPr>
-      </w:pPr>
-      <w:r>
-        <w:rPr>
-          <w:rFonts w:ascii="Cambria" w:hAnsi="Cambria"/>
-          <w:b/>
-          <w:bCs/>
-          <w:sz w:val="24"/>
-          <w:szCs w:val="22"/>
-          <w:lang w:val="en-IN"/>
-        </w:rPr>
-        <w:t>Github Link:</w:t>
-      </w:r>
-    </w:p>
-    <w:p>
-      <w:pPr>
-        <w:pStyle w:val="Normal"/>
-        <w:spacing w:before="0" w:after="0"/>
-        <w:rPr>
-          <w:rFonts w:ascii="Cambria" w:hAnsi="Cambria"/>
-          <w:b/>
-          <w:b/>
-          <w:bCs/>
-          <w:sz w:val="24"/>
-          <w:szCs w:val="22"/>
-          <w:lang w:val="en-IN"/>
-        </w:rPr>
-      </w:pPr>
-      <w:r>
-        <w:rPr>
-          <w:rFonts w:ascii="Cambria" w:hAnsi="Cambria"/>
-          <w:b/>
-          <w:bCs/>
-          <w:sz w:val="24"/>
-          <w:szCs w:val="22"/>
-          <w:lang w:val="en-IN"/>
-        </w:rPr>
-      </w:r>
-    </w:p>
-    <w:p>
-      <w:pPr>
-        <w:pStyle w:val="Normal"/>
-        <w:spacing w:before="0" w:after="0"/>
-        <w:rPr>
-          <w:rFonts w:ascii="Cambria" w:hAnsi="Cambria"/>
-          <w:b/>
-          <w:b/>
-          <w:bCs/>
-          <w:sz w:val="24"/>
-          <w:szCs w:val="22"/>
-          <w:lang w:val="en-IN"/>
-        </w:rPr>
-      </w:pPr>
-      <w:r>
-        <w:rPr>
-          <w:rFonts w:ascii="Cambria" w:hAnsi="Cambria"/>
-          <w:b/>
-          <w:bCs/>
-          <w:sz w:val="24"/>
-          <w:szCs w:val="22"/>
-          <w:lang w:val="en-IN"/>
-        </w:rPr>
-      </w:r>
-    </w:p>
-    <w:p>
-      <w:pPr>
-        <w:pStyle w:val="Normal"/>
-        <w:spacing w:before="0" w:after="0"/>
-        <w:rPr>
-          <w:rFonts w:ascii="Cambria" w:hAnsi="Cambria"/>
-          <w:b/>
-          <w:b/>
-          <w:bCs/>
-          <w:sz w:val="24"/>
-          <w:szCs w:val="22"/>
-          <w:lang w:val="en-IN"/>
-        </w:rPr>
-      </w:pPr>
-      <w:r>
-        <w:rPr>
-          <w:rFonts w:ascii="Cambria" w:hAnsi="Cambria"/>
-          <w:b/>
-          <w:bCs/>
-          <w:sz w:val="24"/>
-          <w:szCs w:val="22"/>
-          <w:lang w:val="en-IN"/>
-        </w:rPr>
-      </w:r>
-    </w:p>
-    <w:p>
-      <w:pPr>
-        <w:pStyle w:val="Normal"/>
-        <w:spacing w:before="0" w:after="0"/>
-        <w:rPr>
-          <w:rFonts w:ascii="Cambria" w:hAnsi="Cambria"/>
-          <w:b/>
-          <w:b/>
-          <w:bCs/>
-          <w:sz w:val="24"/>
-          <w:szCs w:val="22"/>
-          <w:lang w:val="en-IN"/>
-        </w:rPr>
-      </w:pPr>
-      <w:r>
-        <w:rPr>
-          <w:rFonts w:ascii="Cambria" w:hAnsi="Cambria"/>
-          <w:b/>
-          <w:bCs/>
-          <w:sz w:val="24"/>
-          <w:szCs w:val="22"/>
-          <w:lang w:val="en-IN"/>
-        </w:rPr>
-      </w:r>
-    </w:p>
-    <w:p>
-      <w:pPr>
-        <w:pStyle w:val="Normal"/>
-        <w:spacing w:before="0" w:after="0"/>
-        <w:rPr>
-          <w:rFonts w:ascii="Cambria" w:hAnsi="Cambria"/>
-          <w:b/>
-          <w:b/>
-          <w:bCs/>
-          <w:sz w:val="24"/>
-          <w:szCs w:val="22"/>
-          <w:lang w:val="en-IN"/>
-        </w:rPr>
-      </w:pPr>
-      <w:r>
-        <w:rPr>
-          <w:rFonts w:ascii="Cambria" w:hAnsi="Cambria"/>
-          <w:b/>
-          <w:bCs/>
-          <w:sz w:val="24"/>
-          <w:szCs w:val="22"/>
-          <w:lang w:val="en-IN"/>
-        </w:rPr>
-      </w:r>
-    </w:p>
-    <w:p>
-      <w:pPr>
-        <w:pStyle w:val="Normal"/>
-        <w:spacing w:before="0" w:after="0"/>
-        <w:rPr>
-          <w:rFonts w:ascii="Cambria" w:hAnsi="Cambria"/>
-          <w:b/>
-          <w:b/>
-          <w:bCs/>
-          <w:sz w:val="24"/>
-          <w:szCs w:val="22"/>
-          <w:lang w:val="en-IN"/>
-        </w:rPr>
-      </w:pPr>
-      <w:r>
-        <w:rPr>
-          <w:rFonts w:ascii="Cambria" w:hAnsi="Cambria"/>
-          <w:b/>
-          <w:bCs/>
-          <w:sz w:val="24"/>
-          <w:szCs w:val="22"/>
-          <w:lang w:val="en-IN"/>
-        </w:rPr>
-        <w:t>Note: (Remove this part)</w:t>
-      </w:r>
-    </w:p>
-    <w:p>
-      <w:pPr>
-        <w:pStyle w:val="ListParagraph"/>
-        <w:numPr>
-          <w:ilvl w:val="0"/>
-          <w:numId w:val="2"/>
-        </w:numPr>
-        <w:spacing w:before="0" w:after="0"/>
-        <w:contextualSpacing/>
-        <w:rPr>
-          <w:rFonts w:ascii="Cambria" w:hAnsi="Cambria"/>
-          <w:sz w:val="24"/>
-          <w:szCs w:val="22"/>
-          <w:lang w:val="en-IN"/>
-        </w:rPr>
-      </w:pPr>
-      <w:r>
-        <w:rPr>
-          <w:rFonts w:ascii="Cambria" w:hAnsi="Cambria"/>
-          <w:sz w:val="24"/>
-          <w:szCs w:val="22"/>
-          <w:lang w:val="en-IN"/>
-        </w:rPr>
-        <w:t xml:space="preserve">Upload only </w:t>
-      </w:r>
-      <w:r>
-        <w:rPr>
-          <w:rFonts w:ascii="Cambria" w:hAnsi="Cambria"/>
+        <w:rPr/>
+      </w:pPr>
+      <w:r>
+        <w:rPr>
+          <w:rFonts w:ascii="Cambria" w:hAnsi="Cambria"/>
+          <w:b/>
+          <w:bCs/>
+          <w:sz w:val="24"/>
+          <w:szCs w:val="22"/>
+          <w:lang w:val="en-IN"/>
+        </w:rPr>
+        <w:t xml:space="preserve">Using </w:t>
+      </w:r>
+      <w:r>
+        <w:rPr>
+          <w:rFonts w:ascii="Cambria" w:hAnsi="Cambria"/>
+          <w:b/>
+          <w:bCs/>
+          <w:color w:val="C586C0"/>
+          <w:sz w:val="24"/>
+          <w:szCs w:val="22"/>
+          <w:highlight w:val="black"/>
+          <w:lang w:val="en-IN"/>
+        </w:rPr>
+        <w:t>#pragma</w:t>
+      </w:r>
+      <w:r>
+        <w:rPr>
+          <w:rFonts w:ascii="Cambria" w:hAnsi="Cambria"/>
+          <w:b/>
+          <w:bCs/>
+          <w:color w:val="569CD6"/>
+          <w:sz w:val="24"/>
+          <w:szCs w:val="22"/>
+          <w:highlight w:val="black"/>
+          <w:lang w:val="en-IN"/>
+        </w:rPr>
+        <w:t xml:space="preserve"> </w:t>
+      </w:r>
+      <w:r>
+        <w:rPr>
+          <w:rFonts w:ascii="Cambria" w:hAnsi="Cambria"/>
+          <w:b/>
+          <w:bCs/>
+          <w:color w:val="9CDCFE"/>
+          <w:sz w:val="24"/>
+          <w:szCs w:val="22"/>
+          <w:highlight w:val="black"/>
+          <w:lang w:val="en-IN"/>
+        </w:rPr>
+        <w:t>omp</w:t>
+      </w:r>
+      <w:r>
+        <w:rPr>
+          <w:rFonts w:ascii="Cambria" w:hAnsi="Cambria"/>
+          <w:b/>
+          <w:bCs/>
+          <w:color w:val="569CD6"/>
+          <w:sz w:val="24"/>
+          <w:szCs w:val="22"/>
+          <w:highlight w:val="black"/>
+          <w:lang w:val="en-IN"/>
+        </w:rPr>
+        <w:t xml:space="preserve"> </w:t>
+      </w:r>
+      <w:r>
+        <w:rPr>
+          <w:rFonts w:ascii="Cambria" w:hAnsi="Cambria"/>
+          <w:b/>
+          <w:bCs/>
+          <w:color w:val="9CDCFE"/>
+          <w:sz w:val="24"/>
+          <w:szCs w:val="22"/>
+          <w:highlight w:val="black"/>
+          <w:lang w:val="en-IN"/>
+        </w:rPr>
+        <w:t>critical</w:t>
+      </w:r>
+      <w:r>
+        <w:rPr>
+          <w:lang w:val="en-IN"/>
+        </w:rPr>
+        <w:t xml:space="preserve">   ,  </w:t>
+      </w:r>
+      <w:r>
+        <w:rPr>
+          <w:rFonts w:ascii="Cambria" w:hAnsi="Cambria"/>
+          <w:b/>
+          <w:bCs/>
+          <w:sz w:val="24"/>
+          <w:szCs w:val="22"/>
+          <w:lang w:val="en-IN"/>
+        </w:rPr>
+        <w:t xml:space="preserve">we </w:t>
+      </w:r>
+      <w:r>
+        <w:rPr>
+          <w:rFonts w:ascii="Cambria" w:hAnsi="Cambria"/>
+          <w:b/>
+          <w:bCs/>
+          <w:sz w:val="24"/>
+          <w:szCs w:val="22"/>
+          <w:lang w:val="en-IN"/>
+        </w:rPr>
+        <w:t>use the concept of parallel programming and Critical Section to implement the Producer-Consumer problem in C language using OpenMP.</w:t>
+      </w:r>
+    </w:p>
+    <w:p>
+      <w:pPr>
+        <w:pStyle w:val="Normal"/>
+        <w:spacing w:before="0" w:after="0"/>
+        <w:rPr>
+          <w:rFonts w:ascii="Cambria" w:hAnsi="Cambria"/>
+          <w:b/>
+          <w:b/>
+          <w:bCs/>
+          <w:sz w:val="24"/>
+          <w:szCs w:val="22"/>
+          <w:lang w:val="en-IN"/>
+        </w:rPr>
+      </w:pPr>
+      <w:r>
+        <w:rPr>
+          <w:rFonts w:ascii="Cambria" w:hAnsi="Cambria"/>
+          <w:b/>
+          <w:bCs/>
+          <w:sz w:val="24"/>
+          <w:szCs w:val="22"/>
+          <w:lang w:val="en-IN"/>
+        </w:rPr>
+      </w:r>
+    </w:p>
+    <w:p>
+      <w:pPr>
+        <w:pStyle w:val="Normal"/>
+        <w:spacing w:before="0" w:after="0"/>
+        <w:rPr>
+          <w:rFonts w:ascii="Cambria" w:hAnsi="Cambria"/>
+          <w:b/>
+          <w:b/>
+          <w:bCs/>
+          <w:sz w:val="24"/>
+          <w:szCs w:val="22"/>
+          <w:lang w:val="en-IN"/>
+        </w:rPr>
+      </w:pPr>
+      <w:r>
+        <w:rPr/>
+      </w:r>
+    </w:p>
+    <w:p>
+      <w:pPr>
+        <w:pStyle w:val="Normal"/>
+        <w:spacing w:before="0" w:after="0"/>
+        <w:rPr>
+          <w:rFonts w:ascii="Cambria" w:hAnsi="Cambria"/>
+          <w:b/>
+          <w:b/>
+          <w:bCs/>
+          <w:sz w:val="24"/>
+          <w:szCs w:val="22"/>
+          <w:lang w:val="en-IN"/>
+        </w:rPr>
+      </w:pPr>
+      <w:r>
+        <w:rPr/>
+      </w:r>
+    </w:p>
+    <w:p>
+      <w:pPr>
+        <w:pStyle w:val="Normal"/>
+        <w:spacing w:before="0" w:after="0"/>
+        <w:rPr>
+          <w:rFonts w:ascii="Cambria" w:hAnsi="Cambria"/>
+          <w:b/>
+          <w:b/>
+          <w:bCs/>
+          <w:sz w:val="24"/>
+          <w:szCs w:val="22"/>
+          <w:lang w:val="en-IN"/>
+        </w:rPr>
+      </w:pPr>
+      <w:r>
+        <w:rPr/>
+      </w:r>
+    </w:p>
+    <w:p>
+      <w:pPr>
+        <w:pStyle w:val="Normal"/>
+        <w:spacing w:before="0" w:after="0"/>
+        <w:rPr>
+          <w:rFonts w:ascii="Cambria" w:hAnsi="Cambria"/>
+          <w:b/>
+          <w:b/>
+          <w:bCs/>
+          <w:sz w:val="24"/>
+          <w:szCs w:val="22"/>
+          <w:lang w:val="en-IN"/>
+        </w:rPr>
+      </w:pPr>
+      <w:r>
+        <w:rPr/>
+      </w:r>
+    </w:p>
+    <w:p>
+      <w:pPr>
+        <w:pStyle w:val="Normal"/>
+        <w:spacing w:before="0" w:after="0"/>
+        <w:rPr>
+          <w:rFonts w:ascii="Cambria" w:hAnsi="Cambria"/>
+          <w:b/>
+          <w:b/>
+          <w:bCs/>
+          <w:sz w:val="24"/>
+          <w:szCs w:val="22"/>
+          <w:lang w:val="en-IN"/>
+        </w:rPr>
+      </w:pPr>
+      <w:r>
+        <w:rPr/>
+      </w:r>
+    </w:p>
+    <w:p>
+      <w:pPr>
+        <w:pStyle w:val="Normal"/>
+        <w:spacing w:before="0" w:after="0"/>
+        <w:rPr>
+          <w:rFonts w:ascii="Cambria" w:hAnsi="Cambria"/>
+          <w:b/>
+          <w:b/>
+          <w:bCs/>
+          <w:sz w:val="24"/>
+          <w:szCs w:val="22"/>
+          <w:lang w:val="en-IN"/>
+        </w:rPr>
+      </w:pPr>
+      <w:r>
+        <w:rPr/>
+      </w:r>
+    </w:p>
+    <w:p>
+      <w:pPr>
+        <w:pStyle w:val="Normal"/>
+        <w:spacing w:before="0" w:after="0"/>
+        <w:rPr>
+          <w:rFonts w:ascii="Cambria" w:hAnsi="Cambria"/>
+          <w:b/>
+          <w:b/>
+          <w:bCs/>
+          <w:sz w:val="24"/>
+          <w:szCs w:val="22"/>
+          <w:lang w:val="en-IN"/>
+        </w:rPr>
+      </w:pPr>
+      <w:r>
+        <w:rPr/>
+      </w:r>
+    </w:p>
+    <w:p>
+      <w:pPr>
+        <w:pStyle w:val="Normal"/>
+        <w:spacing w:before="0" w:after="0"/>
+        <w:rPr>
+          <w:rFonts w:ascii="Cambria" w:hAnsi="Cambria"/>
+          <w:b/>
+          <w:b/>
+          <w:bCs/>
+          <w:sz w:val="24"/>
+          <w:szCs w:val="22"/>
+          <w:lang w:val="en-IN"/>
+        </w:rPr>
+      </w:pPr>
+      <w:r>
+        <w:rPr/>
+      </w:r>
+    </w:p>
+    <w:p>
+      <w:pPr>
+        <w:pStyle w:val="Normal"/>
+        <w:spacing w:before="0" w:after="0"/>
+        <w:rPr>
+          <w:rFonts w:ascii="Cambria" w:hAnsi="Cambria"/>
+          <w:b/>
+          <w:b/>
+          <w:bCs/>
+          <w:sz w:val="24"/>
+          <w:szCs w:val="22"/>
+          <w:lang w:val="en-IN"/>
+        </w:rPr>
+      </w:pPr>
+      <w:r>
+        <w:rPr/>
+      </w:r>
+    </w:p>
+    <w:p>
+      <w:pPr>
+        <w:pStyle w:val="Normal"/>
+        <w:spacing w:before="0" w:after="0"/>
+        <w:rPr>
+          <w:rFonts w:ascii="Cambria" w:hAnsi="Cambria"/>
+          <w:b/>
+          <w:b/>
+          <w:bCs/>
+          <w:sz w:val="24"/>
+          <w:szCs w:val="22"/>
+          <w:lang w:val="en-IN"/>
+        </w:rPr>
+      </w:pPr>
+      <w:r>
+        <w:rPr/>
+      </w:r>
+    </w:p>
+    <w:p>
+      <w:pPr>
+        <w:pStyle w:val="Normal"/>
+        <w:spacing w:before="0" w:after="0"/>
+        <w:rPr>
+          <w:rFonts w:ascii="Cambria" w:hAnsi="Cambria"/>
+          <w:b/>
+          <w:b/>
+          <w:bCs/>
+          <w:sz w:val="24"/>
+          <w:szCs w:val="22"/>
+          <w:lang w:val="en-IN"/>
+        </w:rPr>
+      </w:pPr>
+      <w:r>
+        <w:rPr/>
+      </w:r>
+    </w:p>
+    <w:p>
+      <w:pPr>
+        <w:pStyle w:val="Normal"/>
+        <w:spacing w:before="0" w:after="0"/>
+        <w:rPr>
+          <w:rFonts w:ascii="Cambria" w:hAnsi="Cambria"/>
+          <w:b/>
+          <w:b/>
+          <w:bCs/>
+          <w:sz w:val="24"/>
+          <w:szCs w:val="22"/>
+          <w:lang w:val="en-IN"/>
+        </w:rPr>
+      </w:pPr>
+      <w:r>
+        <w:rPr/>
+      </w:r>
+    </w:p>
+    <w:p>
+      <w:pPr>
+        <w:pStyle w:val="Normal"/>
+        <w:spacing w:before="0" w:after="0"/>
+        <w:rPr/>
+      </w:pPr>
+      <w:r>
+        <w:rPr>
+          <w:rFonts w:ascii="Cambria" w:hAnsi="Cambria"/>
+          <w:b/>
+          <w:bCs/>
+          <w:sz w:val="24"/>
+          <w:szCs w:val="22"/>
+          <w:lang w:val="en-IN"/>
+        </w:rPr>
+        <w:t>Github Link:https://github.com/prakx1/HPC-LAB/tree/master/4</w:t>
+      </w:r>
+    </w:p>
+    <w:p>
+      <w:pPr>
+        <w:pStyle w:val="Normal"/>
+        <w:spacing w:before="0" w:after="0"/>
+        <w:rPr>
+          <w:rFonts w:ascii="Cambria" w:hAnsi="Cambria"/>
+          <w:b/>
+          <w:b/>
+          <w:bCs/>
+          <w:sz w:val="24"/>
+          <w:szCs w:val="22"/>
+          <w:lang w:val="en-IN"/>
+        </w:rPr>
+      </w:pPr>
+      <w:r>
+        <w:rPr>
+          <w:rFonts w:ascii="Cambria" w:hAnsi="Cambria"/>
+          <w:b/>
+          <w:bCs/>
+          <w:sz w:val="24"/>
+          <w:szCs w:val="22"/>
+          <w:lang w:val="en-IN"/>
+        </w:rPr>
+      </w:r>
+    </w:p>
+    <w:p>
+      <w:pPr>
+        <w:pStyle w:val="Normal"/>
+        <w:spacing w:before="0" w:after="0"/>
+        <w:rPr>
+          <w:rFonts w:ascii="Cambria" w:hAnsi="Cambria"/>
+          <w:b/>
+          <w:b/>
+          <w:bCs/>
+          <w:sz w:val="24"/>
+          <w:szCs w:val="22"/>
+          <w:lang w:val="en-IN"/>
+        </w:rPr>
+      </w:pPr>
+      <w:r>
+        <w:rPr>
+          <w:rFonts w:ascii="Cambria" w:hAnsi="Cambria"/>
+          <w:b/>
+          <w:bCs/>
+          <w:sz w:val="24"/>
+          <w:szCs w:val="22"/>
+          <w:lang w:val="en-IN"/>
+        </w:rPr>
+      </w:r>
+    </w:p>
+    <w:p>
+      <w:pPr>
+        <w:pStyle w:val="Normal"/>
+        <w:spacing w:before="0" w:after="0"/>
+        <w:rPr>
+          <w:rFonts w:ascii="Cambria" w:hAnsi="Cambria"/>
+          <w:b/>
+          <w:b/>
+          <w:bCs/>
+          <w:sz w:val="24"/>
+          <w:szCs w:val="22"/>
+          <w:lang w:val="en-IN"/>
+        </w:rPr>
+      </w:pPr>
+      <w:r>
+        <w:rPr>
+          <w:rFonts w:ascii="Cambria" w:hAnsi="Cambria"/>
+          <w:b/>
+          <w:bCs/>
+          <w:sz w:val="24"/>
+          <w:szCs w:val="22"/>
+          <w:lang w:val="en-IN"/>
+        </w:rPr>
+      </w:r>
+    </w:p>
+    <w:p>
+      <w:pPr>
+        <w:pStyle w:val="Normal"/>
+        <w:spacing w:before="0" w:after="0"/>
+        <w:rPr>
+          <w:rFonts w:ascii="Cambria" w:hAnsi="Cambria"/>
+          <w:b/>
+          <w:b/>
+          <w:bCs/>
+          <w:sz w:val="24"/>
+          <w:szCs w:val="22"/>
+          <w:lang w:val="en-IN"/>
+        </w:rPr>
+      </w:pPr>
+      <w:r>
+        <w:rPr>
+          <w:rFonts w:ascii="Cambria" w:hAnsi="Cambria"/>
+          <w:b/>
+          <w:bCs/>
+          <w:sz w:val="24"/>
+          <w:szCs w:val="22"/>
+          <w:lang w:val="en-IN"/>
+        </w:rPr>
+      </w:r>
+    </w:p>
+    <w:p>
+      <w:pPr>
+        <w:pStyle w:val="Normal"/>
+        <w:spacing w:before="0" w:after="0"/>
+        <w:rPr>
+          <w:rFonts w:ascii="Cambria" w:hAnsi="Cambria"/>
+          <w:b/>
+          <w:b/>
+          <w:bCs/>
+          <w:sz w:val="24"/>
+          <w:szCs w:val="22"/>
+          <w:lang w:val="en-IN"/>
+        </w:rPr>
+      </w:pPr>
+      <w:r>
+        <w:rPr>
+          <w:rFonts w:ascii="Cambria" w:hAnsi="Cambria"/>
+          <w:b/>
+          <w:bCs/>
+          <w:sz w:val="24"/>
+          <w:szCs w:val="22"/>
+          <w:lang w:val="en-IN"/>
+        </w:rPr>
+      </w:r>
+    </w:p>
+    <w:p>
+      <w:pPr>
+        <w:pStyle w:val="Normal"/>
+        <w:spacing w:before="0" w:after="0"/>
+        <w:rPr>
+          <w:rFonts w:ascii="Cambria" w:hAnsi="Cambria"/>
+          <w:b/>
+          <w:b/>
+          <w:bCs/>
           <w:sz w:val="28"/>
           <w:szCs w:val="24"/>
           <w:lang w:val="en-IN"/>
         </w:rPr>
-        <w:t>.pdf file</w:t>
-      </w:r>
-      <w:r>
-        <w:rPr>
-          <w:rFonts w:ascii="Cambria" w:hAnsi="Cambria"/>
-          <w:sz w:val="24"/>
-          <w:szCs w:val="22"/>
-          <w:lang w:val="en-IN"/>
-        </w:rPr>
-        <w:t xml:space="preserve"> on WCE Moodle.</w:t>
-      </w:r>
-    </w:p>
-    <w:p>
-      <w:pPr>
-        <w:pStyle w:val="ListParagraph"/>
-        <w:numPr>
-          <w:ilvl w:val="0"/>
-          <w:numId w:val="2"/>
-        </w:numPr>
-        <w:spacing w:before="0" w:after="0"/>
-        <w:contextualSpacing/>
-        <w:rPr>
-          <w:rFonts w:ascii="Cambria" w:hAnsi="Cambria"/>
-          <w:sz w:val="28"/>
-          <w:szCs w:val="24"/>
-          <w:lang w:val="en-IN"/>
-        </w:rPr>
-      </w:pPr>
-      <w:r>
-        <w:rPr>
-          <w:rFonts w:ascii="Cambria" w:hAnsi="Cambria"/>
-          <w:sz w:val="28"/>
-          <w:szCs w:val="24"/>
-          <w:lang w:val="en-IN"/>
-        </w:rPr>
-        <w:t xml:space="preserve">Rename </w:t>
-      </w:r>
-      <w:r>
-        <w:rPr>
-          <w:rFonts w:ascii="Cambria" w:hAnsi="Cambria"/>
-          <w:sz w:val="24"/>
-          <w:szCs w:val="22"/>
-          <w:lang w:val="en-IN"/>
-        </w:rPr>
-        <w:t xml:space="preserve">.pdf file with </w:t>
-      </w:r>
-      <w:r>
-        <w:rPr>
-          <w:rFonts w:ascii="Cambria" w:hAnsi="Cambria"/>
-          <w:sz w:val="28"/>
-          <w:szCs w:val="24"/>
-          <w:lang w:val="en-IN"/>
-        </w:rPr>
-        <w:t>ExamSeatNumber_P#</w:t>
-      </w:r>
-    </w:p>
-    <w:p>
-      <w:pPr>
-        <w:pStyle w:val="ListParagraph"/>
-        <w:numPr>
-          <w:ilvl w:val="0"/>
-          <w:numId w:val="2"/>
-        </w:numPr>
-        <w:spacing w:before="0" w:after="0"/>
-        <w:contextualSpacing/>
-        <w:rPr/>
-      </w:pPr>
-      <w:r>
-        <w:rPr>
-          <w:rFonts w:ascii="Cambria" w:hAnsi="Cambria"/>
-          <w:sz w:val="28"/>
-          <w:szCs w:val="24"/>
-          <w:lang w:val="en-IN"/>
-        </w:rPr>
-        <w:t>Submit Document on moodle and code on Github in public repository.</w:t>
+      </w:pPr>
+      <w:r>
+        <w:rPr/>
       </w:r>
     </w:p>
     <w:sectPr>
-      <w:headerReference w:type="default" r:id="rId4"/>
-      <w:footerReference w:type="default" r:id="rId5"/>
+      <w:headerReference w:type="default" r:id="rId5"/>
+      <w:footerReference w:type="default" r:id="rId6"/>
       <w:type w:val="nextPage"/>
       <w:pgSz w:w="12240" w:h="15840"/>
       <w:pgMar w:left="1440" w:right="1440" w:header="708" w:top="1440" w:footer="708" w:bottom="1440" w:gutter="0"/>
@@ -1542,7 +2090,7 @@
         <w:docPartGallery w:val="Page Numbers (Bottom of Page)"/>
         <w:docPartUnique w:val="true"/>
       </w:docPartObj>
-      <w:id w:val="1066498759"/>
+      <w:id w:val="1097290197"/>
     </w:sdtPr>
     <w:sdtContent>
       <w:p>
@@ -1568,7 +2116,7 @@
         </w:r>
         <w:r>
           <w:rPr/>
-          <w:t>2</w:t>
+          <w:t>3</w:t>
         </w:r>
         <w:r>
           <w:rPr/>
@@ -1754,94 +2302,6 @@
   <w:abstractNum w:abstractNumId="2">
     <w:lvl w:ilvl="0">
       <w:start w:val="1"/>
-      <w:numFmt w:val="decimal"/>
-      <w:lvlText w:val="%1."/>
-      <w:lvlJc w:val="left"/>
-      <w:pPr>
-        <w:ind w:left="720" w:hanging="360"/>
-      </w:pPr>
-      <w:rPr>
-        <w:sz w:val="28"/>
-        <w:szCs w:val="22"/>
-        <w:rFonts w:ascii="Cambria" w:hAnsi="Cambria"/>
-      </w:rPr>
-    </w:lvl>
-    <w:lvl w:ilvl="1">
-      <w:start w:val="1"/>
-      <w:numFmt w:val="lowerLetter"/>
-      <w:lvlText w:val="%2."/>
-      <w:lvlJc w:val="left"/>
-      <w:pPr>
-        <w:ind w:left="1440" w:hanging="360"/>
-      </w:pPr>
-    </w:lvl>
-    <w:lvl w:ilvl="2">
-      <w:start w:val="1"/>
-      <w:numFmt w:val="lowerRoman"/>
-      <w:lvlText w:val="%3."/>
-      <w:lvlJc w:val="right"/>
-      <w:pPr>
-        <w:ind w:left="2160" w:hanging="180"/>
-      </w:pPr>
-    </w:lvl>
-    <w:lvl w:ilvl="3">
-      <w:start w:val="1"/>
-      <w:numFmt w:val="decimal"/>
-      <w:lvlText w:val="%4."/>
-      <w:lvlJc w:val="left"/>
-      <w:pPr>
-        <w:ind w:left="2880" w:hanging="360"/>
-      </w:pPr>
-    </w:lvl>
-    <w:lvl w:ilvl="4">
-      <w:start w:val="1"/>
-      <w:numFmt w:val="lowerLetter"/>
-      <w:lvlText w:val="%5."/>
-      <w:lvlJc w:val="left"/>
-      <w:pPr>
-        <w:ind w:left="3600" w:hanging="360"/>
-      </w:pPr>
-    </w:lvl>
-    <w:lvl w:ilvl="5">
-      <w:start w:val="1"/>
-      <w:numFmt w:val="lowerRoman"/>
-      <w:lvlText w:val="%6."/>
-      <w:lvlJc w:val="right"/>
-      <w:pPr>
-        <w:ind w:left="4320" w:hanging="180"/>
-      </w:pPr>
-    </w:lvl>
-    <w:lvl w:ilvl="6">
-      <w:start w:val="1"/>
-      <w:numFmt w:val="decimal"/>
-      <w:lvlText w:val="%7."/>
-      <w:lvlJc w:val="left"/>
-      <w:pPr>
-        <w:ind w:left="5040" w:hanging="360"/>
-      </w:pPr>
-    </w:lvl>
-    <w:lvl w:ilvl="7">
-      <w:start w:val="1"/>
-      <w:numFmt w:val="lowerLetter"/>
-      <w:lvlText w:val="%8."/>
-      <w:lvlJc w:val="left"/>
-      <w:pPr>
-        <w:ind w:left="5760" w:hanging="360"/>
-      </w:pPr>
-    </w:lvl>
-    <w:lvl w:ilvl="8">
-      <w:start w:val="1"/>
-      <w:numFmt w:val="lowerRoman"/>
-      <w:lvlText w:val="%9."/>
-      <w:lvlJc w:val="right"/>
-      <w:pPr>
-        <w:ind w:left="6480" w:hanging="180"/>
-      </w:pPr>
-    </w:lvl>
-  </w:abstractNum>
-  <w:abstractNum w:abstractNumId="3">
-    <w:lvl w:ilvl="0">
-      <w:start w:val="1"/>
       <w:numFmt w:val="none"/>
       <w:suff w:val="nothing"/>
       <w:lvlText w:val=""/>
@@ -1936,9 +2396,6 @@
   </w:num>
   <w:num w:numId="2">
     <w:abstractNumId w:val="2"/>
-  </w:num>
-  <w:num w:numId="3">
-    <w:abstractNumId w:val="3"/>
   </w:num>
 </w:numbering>
 </file>
@@ -2148,6 +2605,22 @@
       <w:rFonts w:ascii="Cambria" w:hAnsi="Cambria"/>
       <w:sz w:val="28"/>
       <w:szCs w:val="22"/>
+    </w:rPr>
+  </w:style>
+  <w:style w:type="character" w:styleId="InternetLink">
+    <w:name w:val="Internet Link"/>
+    <w:rPr>
+      <w:color w:val="000080"/>
+      <w:u w:val="single"/>
+      <w:lang w:val="zxx" w:eastAsia="zxx" w:bidi="zxx"/>
+    </w:rPr>
+  </w:style>
+  <w:style w:type="character" w:styleId="StrongEmphasis">
+    <w:name w:val="Strong Emphasis"/>
+    <w:qFormat/>
+    <w:rPr>
+      <w:b/>
+      <w:bCs/>
     </w:rPr>
   </w:style>
   <w:style w:type="paragraph" w:styleId="Heading">
